--- a/barangay-system-main/non-residency-template.docx
+++ b/barangay-system-main/non-residency-template.docx
@@ -253,8 +253,23 @@
           <w:lang w:val="en-US"/>
           <w14:ligatures w14:val="none"/>
         </w:rPr>
-        <w:t>To Whom It May Concern ,</w:t>
-      </w:r>
+        <w:t xml:space="preserve">To Whom It May </w:t>
+      </w:r>
+      <w:proofErr w:type="gramStart"/>
+      <w:r>
+        <w:rPr>
+          <w:rFonts w:ascii="Times New Roman" w:eastAsia="Times New Roman" w:hAnsi="Times New Roman" w:cs="Times New Roman"/>
+          <w:b/>
+          <w:color w:val="000000"/>
+          <w:kern w:val="0"/>
+          <w:sz w:val="28"/>
+          <w:szCs w:val="28"/>
+          <w:lang w:val="en-US"/>
+          <w14:ligatures w14:val="none"/>
+        </w:rPr>
+        <w:t>Concern ,</w:t>
+      </w:r>
+      <w:proofErr w:type="gramEnd"/>
     </w:p>
     <w:p>
       <w:pPr>
@@ -286,7 +301,10 @@
         <w:ind w:left="2880" w:firstLine="60"/>
         <w:rPr>
           <w:rFonts w:ascii="Arial" w:hAnsi="Arial" w:cs="Arial"/>
-          <w:bCs/>
+          <w:b/>
+          <w:bCs/>
+          <w:i/>
+          <w:u w:val="single"/>
           <w:lang w:val="en-US"/>
         </w:rPr>
       </w:pPr>
@@ -301,17 +319,38 @@
           <w:lang w:val="en-US"/>
           <w14:ligatures w14:val="none"/>
         </w:rPr>
-        <w:t xml:space="preserve">This is to certify that  </w:t>
-      </w:r>
-      <w:r>
-        <w:rPr>
-          <w:rFonts w:ascii="Arial" w:hAnsi="Arial" w:cs="Arial"/>
+        <w:t xml:space="preserve">This is to certify </w:t>
+      </w:r>
+      <w:proofErr w:type="gramStart"/>
+      <w:r>
+        <w:rPr>
+          <w:rFonts w:ascii="Times New Roman" w:hAnsi="Times New Roman" w:cs="Times New Roman"/>
+          <w:i/>
+          <w:iCs/>
+          <w:kern w:val="0"/>
+          <w:sz w:val="24"/>
+          <w:szCs w:val="24"/>
+          <w:lang w:val="en-US"/>
+          <w14:ligatures w14:val="none"/>
+        </w:rPr>
+        <w:t xml:space="preserve">that  </w:t>
+      </w:r>
+      <w:r>
+        <w:rPr>
+          <w:rFonts w:ascii="Arial" w:hAnsi="Arial" w:cs="Arial"/>
+          <w:b/>
+          <w:i/>
+          <w:u w:val="single"/>
         </w:rPr>
         <w:t>$</w:t>
       </w:r>
-      <w:r>
-        <w:rPr>
-          <w:rFonts w:ascii="Arial" w:hAnsi="Arial" w:cs="Arial"/>
+      <w:proofErr w:type="gramEnd"/>
+      <w:r>
+        <w:rPr>
+          <w:rFonts w:ascii="Arial" w:hAnsi="Arial" w:cs="Arial"/>
+          <w:b/>
+          <w:i/>
+          <w:u w:val="single"/>
           <w:lang w:val="en-US"/>
         </w:rPr>
         <w:t>{</w:t>
@@ -320,6 +359,9 @@
       <w:r>
         <w:rPr>
           <w:rFonts w:ascii="Arial" w:hAnsi="Arial" w:cs="Arial"/>
+          <w:b/>
+          <w:i/>
+          <w:u w:val="single"/>
           <w:lang w:val="en-US"/>
         </w:rPr>
         <w:t>full_</w:t>
@@ -327,6 +369,9 @@
       <w:r>
         <w:rPr>
           <w:rFonts w:ascii="Arial" w:hAnsi="Arial" w:cs="Arial"/>
+          <w:b/>
+          <w:i/>
+          <w:u w:val="single"/>
           <w:lang w:val="en-US"/>
         </w:rPr>
         <w:t>name</w:t>
@@ -335,9 +380,12 @@
       <w:r>
         <w:rPr>
           <w:rFonts w:ascii="Arial" w:hAnsi="Arial" w:cs="Arial"/>
-          <w:lang w:val="en-US"/>
-        </w:rPr>
-        <w:t xml:space="preserve">} </w:t>
+          <w:b/>
+          <w:i/>
+          <w:u w:val="single"/>
+          <w:lang w:val="en-US"/>
+        </w:rPr>
+        <w:t>}</w:t>
       </w:r>
       <w:r>
         <w:rPr>
@@ -348,6 +396,13 @@
       </w:r>
       <w:r>
         <w:rPr>
+          <w:rFonts w:ascii="Arial" w:hAnsi="Arial" w:cs="Arial"/>
+          <w:lang w:val="en-US"/>
+        </w:rPr>
+        <w:t xml:space="preserve"> </w:t>
+      </w:r>
+      <w:r>
+        <w:rPr>
           <w:rFonts w:ascii="Times New Roman" w:hAnsi="Times New Roman" w:cs="Times New Roman"/>
           <w:i/>
           <w:iCs/>
@@ -362,6 +417,9 @@
       <w:r>
         <w:rPr>
           <w:rFonts w:ascii="Arial" w:hAnsi="Arial" w:cs="Arial"/>
+          <w:b/>
+          <w:i/>
+          <w:u w:val="single"/>
           <w:lang w:val="en-US"/>
         </w:rPr>
         <w:t>$</w:t>
@@ -369,7 +427,10 @@
       <w:r>
         <w:rPr>
           <w:rFonts w:ascii="Arial" w:hAnsi="Arial" w:cs="Arial"/>
-          <w:bCs/>
+          <w:b/>
+          <w:bCs/>
+          <w:i/>
+          <w:u w:val="single"/>
           <w:lang w:val="en-US"/>
         </w:rPr>
         <w:t>{</w:t>
@@ -378,7 +439,10 @@
       <w:r>
         <w:rPr>
           <w:rFonts w:ascii="Arial" w:hAnsi="Arial" w:cs="Arial"/>
-          <w:bCs/>
+          <w:b/>
+          <w:bCs/>
+          <w:i/>
+          <w:u w:val="single"/>
           <w:lang w:val="en-US"/>
         </w:rPr>
         <w:t>previous_</w:t>
@@ -386,7 +450,10 @@
       <w:r>
         <w:rPr>
           <w:rFonts w:ascii="Arial" w:hAnsi="Arial" w:cs="Arial"/>
-          <w:bCs/>
+          <w:b/>
+          <w:bCs/>
+          <w:i/>
+          <w:u w:val="single"/>
           <w:lang w:val="en-US"/>
         </w:rPr>
         <w:t>address</w:t>
@@ -395,7 +462,10 @@
       <w:r>
         <w:rPr>
           <w:rFonts w:ascii="Arial" w:hAnsi="Arial" w:cs="Arial"/>
-          <w:bCs/>
+          <w:b/>
+          <w:bCs/>
+          <w:i/>
+          <w:u w:val="single"/>
           <w:lang w:val="en-US"/>
         </w:rPr>
         <w:t>}</w:t>
@@ -509,20 +579,7 @@
           <w:lang w:val="en-US"/>
           <w14:ligatures w14:val="none"/>
         </w:rPr>
-        <w:t>He/</w:t>
-      </w:r>
-      <w:r>
-        <w:rPr>
-          <w:rFonts w:ascii="Times New Roman" w:eastAsia="Times New Roman" w:hAnsi="Times New Roman" w:cs="Times New Roman"/>
-          <w:i/>
-          <w:iCs/>
-          <w:kern w:val="0"/>
-          <w:sz w:val="24"/>
-          <w:szCs w:val="24"/>
-          <w:lang w:val="en-US"/>
-          <w14:ligatures w14:val="none"/>
-        </w:rPr>
-        <w:t>She</w:t>
+        <w:t>He/She</w:t>
       </w:r>
       <w:proofErr w:type="spellEnd"/>
       <w:r>
@@ -551,22 +608,7 @@
           <w:lang w:val="en-US"/>
           <w14:ligatures w14:val="none"/>
         </w:rPr>
-        <w:t>NO LONGER</w:t>
-      </w:r>
-      <w:r>
-        <w:rPr>
-          <w:rFonts w:ascii="Times New Roman" w:eastAsia="Times New Roman" w:hAnsi="Times New Roman" w:cs="Times New Roman"/>
-          <w:b/>
-          <w:bCs/>
-          <w:i/>
-          <w:iCs/>
-          <w:kern w:val="0"/>
-          <w:sz w:val="24"/>
-          <w:szCs w:val="24"/>
-          <w:lang w:val="en-US"/>
-          <w14:ligatures w14:val="none"/>
-        </w:rPr>
-        <w:t xml:space="preserve"> RESIDING</w:t>
+        <w:t>NO LONGER RESIDING</w:t>
       </w:r>
       <w:r>
         <w:rPr>
@@ -710,23 +752,7 @@
           <w14:ligatures w14:val="none"/>
         </w:rPr>
         <w:tab/>
-        <w:t xml:space="preserve">     This certification is being issued the upon request </w:t>
-      </w:r>
-      <w:bookmarkStart w:id="0" w:name="_GoBack"/>
-      <w:bookmarkEnd w:id="0"/>
-      <w:r>
-        <w:rPr>
-          <w:rFonts w:ascii="Times New Roman" w:hAnsi="Times New Roman" w:cs="Times New Roman"/>
-          <w:i/>
-          <w:iCs/>
-          <w:color w:val="000000"/>
-          <w:kern w:val="0"/>
-          <w:sz w:val="24"/>
-          <w:szCs w:val="24"/>
-          <w:lang w:val="en-US"/>
-          <w14:ligatures w14:val="none"/>
-        </w:rPr>
-        <w:t xml:space="preserve">of the interested for </w:t>
+        <w:t xml:space="preserve">     This certification is being issued the upon request of the interested for </w:t>
       </w:r>
       <w:r>
         <w:rPr>
@@ -848,6 +874,9 @@
       <w:r>
         <w:rPr>
           <w:rFonts w:ascii="Arial" w:hAnsi="Arial" w:cs="Arial"/>
+          <w:b/>
+          <w:i/>
+          <w:u w:val="single"/>
           <w:lang w:val="en-US"/>
         </w:rPr>
         <w:t>${</w:t>
@@ -856,14 +885,31 @@
       <w:r>
         <w:rPr>
           <w:rFonts w:ascii="Arial" w:hAnsi="Arial" w:cs="Arial"/>
-          <w:lang w:val="en-US"/>
-        </w:rPr>
-        <w:t>date_issued</w:t>
+          <w:b/>
+          <w:i/>
+          <w:u w:val="single"/>
+          <w:lang w:val="en-US"/>
+        </w:rPr>
+        <w:t>date_</w:t>
+      </w:r>
+      <w:proofErr w:type="gramStart"/>
+      <w:r>
+        <w:rPr>
+          <w:rFonts w:ascii="Arial" w:hAnsi="Arial" w:cs="Arial"/>
+          <w:b/>
+          <w:i/>
+          <w:u w:val="single"/>
+          <w:lang w:val="en-US"/>
+        </w:rPr>
+        <w:t>issued</w:t>
       </w:r>
       <w:proofErr w:type="spellEnd"/>
       <w:r>
         <w:rPr>
           <w:rFonts w:ascii="Arial" w:hAnsi="Arial" w:cs="Arial"/>
+          <w:b/>
+          <w:i/>
+          <w:u w:val="single"/>
           <w:lang w:val="en-US"/>
         </w:rPr>
         <w:t>}</w:t>
@@ -886,7 +932,21 @@
           <w:lang w:val="en-US"/>
           <w14:ligatures w14:val="none"/>
         </w:rPr>
-        <w:t xml:space="preserve">at the office of the Sangguniang Barangay of Barangay </w:t>
+        <w:t>at</w:t>
+      </w:r>
+      <w:proofErr w:type="gramEnd"/>
+      <w:r>
+        <w:rPr>
+          <w:rFonts w:ascii="Times New Roman" w:eastAsia="Times New Roman" w:hAnsi="Times New Roman" w:cs="Times New Roman"/>
+          <w:i/>
+          <w:iCs/>
+          <w:kern w:val="0"/>
+          <w:sz w:val="24"/>
+          <w:szCs w:val="24"/>
+          <w:lang w:val="en-US"/>
+          <w14:ligatures w14:val="none"/>
+        </w:rPr>
+        <w:t xml:space="preserve"> the office of the Sangguniang Barangay of Barangay </w:t>
       </w:r>
       <w:proofErr w:type="spellStart"/>
       <w:r>
@@ -988,6 +1048,8 @@
                             <w:pPr>
                               <w:jc w:val="center"/>
                             </w:pPr>
+                            <w:bookmarkStart w:id="0" w:name="_GoBack"/>
+                            <w:bookmarkEnd w:id="0"/>
                           </w:p>
                         </w:txbxContent>
                       </wps:txbx>
@@ -1009,6 +1071,8 @@
                       <w:pPr>
                         <w:jc w:val="center"/>
                       </w:pPr>
+                      <w:bookmarkStart w:id="1" w:name="_GoBack"/>
+                      <w:bookmarkEnd w:id="1"/>
                     </w:p>
                   </w:txbxContent>
                 </v:textbox>
@@ -1258,13 +1322,6 @@
           <w14:ligatures w14:val="none"/>
         </w:rPr>
         <w:tab/>
-      </w:r>
-      <w:r>
-        <w:rPr>
-          <w:rFonts w:ascii="Times New Roman" w:eastAsia="Times New Roman" w:hAnsi="Times New Roman" w:cs="Times New Roman"/>
-          <w:kern w:val="0"/>
-          <w14:ligatures w14:val="none"/>
-        </w:rPr>
         <w:t xml:space="preserve">    Right Thumb Mark                                           </w:t>
       </w:r>
     </w:p>
